--- a/Clase 1 GTICS.docx
+++ b/Clase 1 GTICS.docx
@@ -31,6 +31,7 @@
       </w:pPr>
       <w:r>
         <w:rPr>
+          <w:noProof/>
           <w:sz w:val="32"/>
           <w:szCs w:val="32"/>
         </w:rPr>
@@ -127,6 +128,7 @@
       </w:pPr>
       <w:r>
         <w:rPr>
+          <w:noProof/>
           <w:sz w:val="32"/>
           <w:szCs w:val="32"/>
         </w:rPr>
@@ -232,6 +234,7 @@
       </w:pPr>
       <w:r>
         <w:rPr>
+          <w:noProof/>
           <w:sz w:val="32"/>
           <w:szCs w:val="32"/>
         </w:rPr>
@@ -281,6 +284,7 @@
       </w:pPr>
       <w:r>
         <w:rPr>
+          <w:noProof/>
           <w:sz w:val="32"/>
           <w:szCs w:val="32"/>
         </w:rPr>
@@ -320,6 +324,941 @@
           </wp:inline>
         </w:drawing>
       </w:r>
+    </w:p>
+    <w:p>
+      <w:pPr>
+        <w:rPr>
+          <w:sz w:val="32"/>
+          <w:szCs w:val="32"/>
+        </w:rPr>
+      </w:pPr>
+      <w:r>
+        <w:rPr>
+          <w:sz w:val="32"/>
+          <w:szCs w:val="32"/>
+        </w:rPr>
+        <w:lastRenderedPageBreak/>
+        <w:drawing>
+          <wp:inline distT="0" distB="0" distL="0" distR="0" wp14:anchorId="3D5ECE6F" wp14:editId="2B8E2663">
+            <wp:extent cx="5400040" cy="3858895"/>
+            <wp:effectExtent l="0" t="0" r="0" b="8255"/>
+            <wp:docPr id="1526841513" name="Imagen 1"/>
+            <wp:cNvGraphicFramePr>
+              <a:graphicFrameLocks xmlns:a="http://schemas.openxmlformats.org/drawingml/2006/main" noChangeAspect="1"/>
+            </wp:cNvGraphicFramePr>
+            <a:graphic xmlns:a="http://schemas.openxmlformats.org/drawingml/2006/main">
+              <a:graphicData uri="http://schemas.openxmlformats.org/drawingml/2006/picture">
+                <pic:pic xmlns:pic="http://schemas.openxmlformats.org/drawingml/2006/picture">
+                  <pic:nvPicPr>
+                    <pic:cNvPr id="1526841513" name=""/>
+                    <pic:cNvPicPr/>
+                  </pic:nvPicPr>
+                  <pic:blipFill>
+                    <a:blip r:embed="rId8"/>
+                    <a:stretch>
+                      <a:fillRect/>
+                    </a:stretch>
+                  </pic:blipFill>
+                  <pic:spPr>
+                    <a:xfrm>
+                      <a:off x="0" y="0"/>
+                      <a:ext cx="5400040" cy="3858895"/>
+                    </a:xfrm>
+                    <a:prstGeom prst="rect">
+                      <a:avLst/>
+                    </a:prstGeom>
+                  </pic:spPr>
+                </pic:pic>
+              </a:graphicData>
+            </a:graphic>
+          </wp:inline>
+        </w:drawing>
+      </w:r>
+    </w:p>
+    <w:p>
+      <w:pPr>
+        <w:rPr>
+          <w:sz w:val="32"/>
+          <w:szCs w:val="32"/>
+        </w:rPr>
+      </w:pPr>
+      <w:r>
+        <w:rPr>
+          <w:sz w:val="32"/>
+          <w:szCs w:val="32"/>
+        </w:rPr>
+        <w:drawing>
+          <wp:inline distT="0" distB="0" distL="0" distR="0" wp14:anchorId="604AEFC8" wp14:editId="70F2F735">
+            <wp:extent cx="5400040" cy="3691890"/>
+            <wp:effectExtent l="0" t="0" r="0" b="3810"/>
+            <wp:docPr id="2014993208" name="Imagen 1"/>
+            <wp:cNvGraphicFramePr>
+              <a:graphicFrameLocks xmlns:a="http://schemas.openxmlformats.org/drawingml/2006/main" noChangeAspect="1"/>
+            </wp:cNvGraphicFramePr>
+            <a:graphic xmlns:a="http://schemas.openxmlformats.org/drawingml/2006/main">
+              <a:graphicData uri="http://schemas.openxmlformats.org/drawingml/2006/picture">
+                <pic:pic xmlns:pic="http://schemas.openxmlformats.org/drawingml/2006/picture">
+                  <pic:nvPicPr>
+                    <pic:cNvPr id="2014993208" name=""/>
+                    <pic:cNvPicPr/>
+                  </pic:nvPicPr>
+                  <pic:blipFill>
+                    <a:blip r:embed="rId9"/>
+                    <a:stretch>
+                      <a:fillRect/>
+                    </a:stretch>
+                  </pic:blipFill>
+                  <pic:spPr>
+                    <a:xfrm>
+                      <a:off x="0" y="0"/>
+                      <a:ext cx="5400040" cy="3691890"/>
+                    </a:xfrm>
+                    <a:prstGeom prst="rect">
+                      <a:avLst/>
+                    </a:prstGeom>
+                  </pic:spPr>
+                </pic:pic>
+              </a:graphicData>
+            </a:graphic>
+          </wp:inline>
+        </w:drawing>
+      </w:r>
+    </w:p>
+    <w:p>
+      <w:pPr>
+        <w:rPr>
+          <w:sz w:val="32"/>
+          <w:szCs w:val="32"/>
+        </w:rPr>
+      </w:pPr>
+      <w:r>
+        <w:rPr>
+          <w:sz w:val="32"/>
+          <w:szCs w:val="32"/>
+        </w:rPr>
+        <w:lastRenderedPageBreak/>
+        <w:drawing>
+          <wp:inline distT="0" distB="0" distL="0" distR="0" wp14:anchorId="49A939EE" wp14:editId="7E8FD4DE">
+            <wp:extent cx="5400040" cy="4076065"/>
+            <wp:effectExtent l="0" t="0" r="0" b="635"/>
+            <wp:docPr id="971713081" name="Imagen 1"/>
+            <wp:cNvGraphicFramePr>
+              <a:graphicFrameLocks xmlns:a="http://schemas.openxmlformats.org/drawingml/2006/main" noChangeAspect="1"/>
+            </wp:cNvGraphicFramePr>
+            <a:graphic xmlns:a="http://schemas.openxmlformats.org/drawingml/2006/main">
+              <a:graphicData uri="http://schemas.openxmlformats.org/drawingml/2006/picture">
+                <pic:pic xmlns:pic="http://schemas.openxmlformats.org/drawingml/2006/picture">
+                  <pic:nvPicPr>
+                    <pic:cNvPr id="971713081" name=""/>
+                    <pic:cNvPicPr/>
+                  </pic:nvPicPr>
+                  <pic:blipFill>
+                    <a:blip r:embed="rId10"/>
+                    <a:stretch>
+                      <a:fillRect/>
+                    </a:stretch>
+                  </pic:blipFill>
+                  <pic:spPr>
+                    <a:xfrm>
+                      <a:off x="0" y="0"/>
+                      <a:ext cx="5400040" cy="4076065"/>
+                    </a:xfrm>
+                    <a:prstGeom prst="rect">
+                      <a:avLst/>
+                    </a:prstGeom>
+                  </pic:spPr>
+                </pic:pic>
+              </a:graphicData>
+            </a:graphic>
+          </wp:inline>
+        </w:drawing>
+      </w:r>
+    </w:p>
+    <w:p>
+      <w:pPr>
+        <w:rPr>
+          <w:sz w:val="32"/>
+          <w:szCs w:val="32"/>
+        </w:rPr>
+      </w:pPr>
+      <w:r>
+        <w:rPr>
+          <w:sz w:val="32"/>
+          <w:szCs w:val="32"/>
+        </w:rPr>
+        <w:drawing>
+          <wp:inline distT="0" distB="0" distL="0" distR="0" wp14:anchorId="27BC3C75" wp14:editId="7789C475">
+            <wp:extent cx="5400040" cy="1918335"/>
+            <wp:effectExtent l="0" t="0" r="0" b="5715"/>
+            <wp:docPr id="1409322941" name="Imagen 1"/>
+            <wp:cNvGraphicFramePr>
+              <a:graphicFrameLocks xmlns:a="http://schemas.openxmlformats.org/drawingml/2006/main" noChangeAspect="1"/>
+            </wp:cNvGraphicFramePr>
+            <a:graphic xmlns:a="http://schemas.openxmlformats.org/drawingml/2006/main">
+              <a:graphicData uri="http://schemas.openxmlformats.org/drawingml/2006/picture">
+                <pic:pic xmlns:pic="http://schemas.openxmlformats.org/drawingml/2006/picture">
+                  <pic:nvPicPr>
+                    <pic:cNvPr id="1409322941" name=""/>
+                    <pic:cNvPicPr/>
+                  </pic:nvPicPr>
+                  <pic:blipFill>
+                    <a:blip r:embed="rId11"/>
+                    <a:stretch>
+                      <a:fillRect/>
+                    </a:stretch>
+                  </pic:blipFill>
+                  <pic:spPr>
+                    <a:xfrm>
+                      <a:off x="0" y="0"/>
+                      <a:ext cx="5400040" cy="1918335"/>
+                    </a:xfrm>
+                    <a:prstGeom prst="rect">
+                      <a:avLst/>
+                    </a:prstGeom>
+                  </pic:spPr>
+                </pic:pic>
+              </a:graphicData>
+            </a:graphic>
+          </wp:inline>
+        </w:drawing>
+      </w:r>
+    </w:p>
+    <w:p>
+      <w:pPr>
+        <w:rPr>
+          <w:sz w:val="32"/>
+          <w:szCs w:val="32"/>
+        </w:rPr>
+      </w:pPr>
+      <w:r>
+        <w:rPr>
+          <w:sz w:val="32"/>
+          <w:szCs w:val="32"/>
+        </w:rPr>
+        <w:lastRenderedPageBreak/>
+        <w:drawing>
+          <wp:inline distT="0" distB="0" distL="0" distR="0" wp14:anchorId="1BD31BA5" wp14:editId="32C3FF47">
+            <wp:extent cx="5400040" cy="3534410"/>
+            <wp:effectExtent l="0" t="0" r="0" b="8890"/>
+            <wp:docPr id="148075285" name="Imagen 1"/>
+            <wp:cNvGraphicFramePr>
+              <a:graphicFrameLocks xmlns:a="http://schemas.openxmlformats.org/drawingml/2006/main" noChangeAspect="1"/>
+            </wp:cNvGraphicFramePr>
+            <a:graphic xmlns:a="http://schemas.openxmlformats.org/drawingml/2006/main">
+              <a:graphicData uri="http://schemas.openxmlformats.org/drawingml/2006/picture">
+                <pic:pic xmlns:pic="http://schemas.openxmlformats.org/drawingml/2006/picture">
+                  <pic:nvPicPr>
+                    <pic:cNvPr id="148075285" name=""/>
+                    <pic:cNvPicPr/>
+                  </pic:nvPicPr>
+                  <pic:blipFill>
+                    <a:blip r:embed="rId12"/>
+                    <a:stretch>
+                      <a:fillRect/>
+                    </a:stretch>
+                  </pic:blipFill>
+                  <pic:spPr>
+                    <a:xfrm>
+                      <a:off x="0" y="0"/>
+                      <a:ext cx="5400040" cy="3534410"/>
+                    </a:xfrm>
+                    <a:prstGeom prst="rect">
+                      <a:avLst/>
+                    </a:prstGeom>
+                  </pic:spPr>
+                </pic:pic>
+              </a:graphicData>
+            </a:graphic>
+          </wp:inline>
+        </w:drawing>
+      </w:r>
+    </w:p>
+    <w:p>
+      <w:pPr>
+        <w:rPr>
+          <w:sz w:val="32"/>
+          <w:szCs w:val="32"/>
+        </w:rPr>
+      </w:pPr>
+      <w:r>
+        <w:rPr>
+          <w:sz w:val="32"/>
+          <w:szCs w:val="32"/>
+        </w:rPr>
+        <w:drawing>
+          <wp:inline distT="0" distB="0" distL="0" distR="0" wp14:anchorId="187FD830" wp14:editId="55FED97A">
+            <wp:extent cx="5400040" cy="3618230"/>
+            <wp:effectExtent l="0" t="0" r="0" b="1270"/>
+            <wp:docPr id="1397999197" name="Imagen 1"/>
+            <wp:cNvGraphicFramePr>
+              <a:graphicFrameLocks xmlns:a="http://schemas.openxmlformats.org/drawingml/2006/main" noChangeAspect="1"/>
+            </wp:cNvGraphicFramePr>
+            <a:graphic xmlns:a="http://schemas.openxmlformats.org/drawingml/2006/main">
+              <a:graphicData uri="http://schemas.openxmlformats.org/drawingml/2006/picture">
+                <pic:pic xmlns:pic="http://schemas.openxmlformats.org/drawingml/2006/picture">
+                  <pic:nvPicPr>
+                    <pic:cNvPr id="1397999197" name=""/>
+                    <pic:cNvPicPr/>
+                  </pic:nvPicPr>
+                  <pic:blipFill>
+                    <a:blip r:embed="rId13"/>
+                    <a:stretch>
+                      <a:fillRect/>
+                    </a:stretch>
+                  </pic:blipFill>
+                  <pic:spPr>
+                    <a:xfrm>
+                      <a:off x="0" y="0"/>
+                      <a:ext cx="5400040" cy="3618230"/>
+                    </a:xfrm>
+                    <a:prstGeom prst="rect">
+                      <a:avLst/>
+                    </a:prstGeom>
+                  </pic:spPr>
+                </pic:pic>
+              </a:graphicData>
+            </a:graphic>
+          </wp:inline>
+        </w:drawing>
+      </w:r>
+    </w:p>
+    <w:p>
+      <w:pPr>
+        <w:rPr>
+          <w:sz w:val="32"/>
+          <w:szCs w:val="32"/>
+        </w:rPr>
+      </w:pPr>
+      <w:r>
+        <w:rPr>
+          <w:sz w:val="32"/>
+          <w:szCs w:val="32"/>
+        </w:rPr>
+        <w:lastRenderedPageBreak/>
+        <w:drawing>
+          <wp:inline distT="0" distB="0" distL="0" distR="0" wp14:anchorId="311ABFD2" wp14:editId="334B81DB">
+            <wp:extent cx="5400040" cy="3880485"/>
+            <wp:effectExtent l="0" t="0" r="0" b="5715"/>
+            <wp:docPr id="744711411" name="Imagen 1"/>
+            <wp:cNvGraphicFramePr>
+              <a:graphicFrameLocks xmlns:a="http://schemas.openxmlformats.org/drawingml/2006/main" noChangeAspect="1"/>
+            </wp:cNvGraphicFramePr>
+            <a:graphic xmlns:a="http://schemas.openxmlformats.org/drawingml/2006/main">
+              <a:graphicData uri="http://schemas.openxmlformats.org/drawingml/2006/picture">
+                <pic:pic xmlns:pic="http://schemas.openxmlformats.org/drawingml/2006/picture">
+                  <pic:nvPicPr>
+                    <pic:cNvPr id="744711411" name=""/>
+                    <pic:cNvPicPr/>
+                  </pic:nvPicPr>
+                  <pic:blipFill>
+                    <a:blip r:embed="rId14"/>
+                    <a:stretch>
+                      <a:fillRect/>
+                    </a:stretch>
+                  </pic:blipFill>
+                  <pic:spPr>
+                    <a:xfrm>
+                      <a:off x="0" y="0"/>
+                      <a:ext cx="5400040" cy="3880485"/>
+                    </a:xfrm>
+                    <a:prstGeom prst="rect">
+                      <a:avLst/>
+                    </a:prstGeom>
+                  </pic:spPr>
+                </pic:pic>
+              </a:graphicData>
+            </a:graphic>
+          </wp:inline>
+        </w:drawing>
+      </w:r>
+    </w:p>
+    <w:p>
+      <w:pPr>
+        <w:rPr>
+          <w:sz w:val="32"/>
+          <w:szCs w:val="32"/>
+        </w:rPr>
+      </w:pPr>
+      <w:r>
+        <w:rPr>
+          <w:sz w:val="32"/>
+          <w:szCs w:val="32"/>
+        </w:rPr>
+        <w:drawing>
+          <wp:inline distT="0" distB="0" distL="0" distR="0" wp14:anchorId="67CCC720" wp14:editId="4652E044">
+            <wp:extent cx="5400040" cy="2383790"/>
+            <wp:effectExtent l="0" t="0" r="0" b="0"/>
+            <wp:docPr id="1658774902" name="Imagen 1"/>
+            <wp:cNvGraphicFramePr>
+              <a:graphicFrameLocks xmlns:a="http://schemas.openxmlformats.org/drawingml/2006/main" noChangeAspect="1"/>
+            </wp:cNvGraphicFramePr>
+            <a:graphic xmlns:a="http://schemas.openxmlformats.org/drawingml/2006/main">
+              <a:graphicData uri="http://schemas.openxmlformats.org/drawingml/2006/picture">
+                <pic:pic xmlns:pic="http://schemas.openxmlformats.org/drawingml/2006/picture">
+                  <pic:nvPicPr>
+                    <pic:cNvPr id="1658774902" name=""/>
+                    <pic:cNvPicPr/>
+                  </pic:nvPicPr>
+                  <pic:blipFill>
+                    <a:blip r:embed="rId15"/>
+                    <a:stretch>
+                      <a:fillRect/>
+                    </a:stretch>
+                  </pic:blipFill>
+                  <pic:spPr>
+                    <a:xfrm>
+                      <a:off x="0" y="0"/>
+                      <a:ext cx="5400040" cy="2383790"/>
+                    </a:xfrm>
+                    <a:prstGeom prst="rect">
+                      <a:avLst/>
+                    </a:prstGeom>
+                  </pic:spPr>
+                </pic:pic>
+              </a:graphicData>
+            </a:graphic>
+          </wp:inline>
+        </w:drawing>
+      </w:r>
+    </w:p>
+    <w:p>
+      <w:pPr>
+        <w:rPr>
+          <w:sz w:val="32"/>
+          <w:szCs w:val="32"/>
+        </w:rPr>
+      </w:pPr>
+      <w:r>
+        <w:rPr>
+          <w:sz w:val="32"/>
+          <w:szCs w:val="32"/>
+        </w:rPr>
+        <w:lastRenderedPageBreak/>
+        <w:drawing>
+          <wp:inline distT="0" distB="0" distL="0" distR="0" wp14:anchorId="2E8A7737" wp14:editId="351BFEC1">
+            <wp:extent cx="5400040" cy="3321050"/>
+            <wp:effectExtent l="0" t="0" r="0" b="0"/>
+            <wp:docPr id="716903434" name="Imagen 1"/>
+            <wp:cNvGraphicFramePr>
+              <a:graphicFrameLocks xmlns:a="http://schemas.openxmlformats.org/drawingml/2006/main" noChangeAspect="1"/>
+            </wp:cNvGraphicFramePr>
+            <a:graphic xmlns:a="http://schemas.openxmlformats.org/drawingml/2006/main">
+              <a:graphicData uri="http://schemas.openxmlformats.org/drawingml/2006/picture">
+                <pic:pic xmlns:pic="http://schemas.openxmlformats.org/drawingml/2006/picture">
+                  <pic:nvPicPr>
+                    <pic:cNvPr id="716903434" name=""/>
+                    <pic:cNvPicPr/>
+                  </pic:nvPicPr>
+                  <pic:blipFill>
+                    <a:blip r:embed="rId16"/>
+                    <a:stretch>
+                      <a:fillRect/>
+                    </a:stretch>
+                  </pic:blipFill>
+                  <pic:spPr>
+                    <a:xfrm>
+                      <a:off x="0" y="0"/>
+                      <a:ext cx="5400040" cy="3321050"/>
+                    </a:xfrm>
+                    <a:prstGeom prst="rect">
+                      <a:avLst/>
+                    </a:prstGeom>
+                  </pic:spPr>
+                </pic:pic>
+              </a:graphicData>
+            </a:graphic>
+          </wp:inline>
+        </w:drawing>
+      </w:r>
+    </w:p>
+    <w:p>
+      <w:pPr>
+        <w:rPr>
+          <w:sz w:val="32"/>
+          <w:szCs w:val="32"/>
+        </w:rPr>
+      </w:pPr>
+      <w:r>
+        <w:rPr>
+          <w:sz w:val="32"/>
+          <w:szCs w:val="32"/>
+        </w:rPr>
+        <w:drawing>
+          <wp:inline distT="0" distB="0" distL="0" distR="0" wp14:anchorId="63701157" wp14:editId="733E6042">
+            <wp:extent cx="5400040" cy="2526030"/>
+            <wp:effectExtent l="0" t="0" r="0" b="7620"/>
+            <wp:docPr id="2069603290" name="Imagen 1"/>
+            <wp:cNvGraphicFramePr>
+              <a:graphicFrameLocks xmlns:a="http://schemas.openxmlformats.org/drawingml/2006/main" noChangeAspect="1"/>
+            </wp:cNvGraphicFramePr>
+            <a:graphic xmlns:a="http://schemas.openxmlformats.org/drawingml/2006/main">
+              <a:graphicData uri="http://schemas.openxmlformats.org/drawingml/2006/picture">
+                <pic:pic xmlns:pic="http://schemas.openxmlformats.org/drawingml/2006/picture">
+                  <pic:nvPicPr>
+                    <pic:cNvPr id="2069603290" name=""/>
+                    <pic:cNvPicPr/>
+                  </pic:nvPicPr>
+                  <pic:blipFill>
+                    <a:blip r:embed="rId17"/>
+                    <a:stretch>
+                      <a:fillRect/>
+                    </a:stretch>
+                  </pic:blipFill>
+                  <pic:spPr>
+                    <a:xfrm>
+                      <a:off x="0" y="0"/>
+                      <a:ext cx="5400040" cy="2526030"/>
+                    </a:xfrm>
+                    <a:prstGeom prst="rect">
+                      <a:avLst/>
+                    </a:prstGeom>
+                  </pic:spPr>
+                </pic:pic>
+              </a:graphicData>
+            </a:graphic>
+          </wp:inline>
+        </w:drawing>
+      </w:r>
+    </w:p>
+    <w:p>
+      <w:pPr>
+        <w:rPr>
+          <w:sz w:val="32"/>
+          <w:szCs w:val="32"/>
+        </w:rPr>
+      </w:pPr>
+      <w:r>
+        <w:rPr>
+          <w:sz w:val="32"/>
+          <w:szCs w:val="32"/>
+        </w:rPr>
+        <w:lastRenderedPageBreak/>
+        <w:drawing>
+          <wp:inline distT="0" distB="0" distL="0" distR="0" wp14:anchorId="487F63AC" wp14:editId="5DD467D0">
+            <wp:extent cx="5400040" cy="3995420"/>
+            <wp:effectExtent l="0" t="0" r="0" b="5080"/>
+            <wp:docPr id="948655692" name="Imagen 1"/>
+            <wp:cNvGraphicFramePr>
+              <a:graphicFrameLocks xmlns:a="http://schemas.openxmlformats.org/drawingml/2006/main" noChangeAspect="1"/>
+            </wp:cNvGraphicFramePr>
+            <a:graphic xmlns:a="http://schemas.openxmlformats.org/drawingml/2006/main">
+              <a:graphicData uri="http://schemas.openxmlformats.org/drawingml/2006/picture">
+                <pic:pic xmlns:pic="http://schemas.openxmlformats.org/drawingml/2006/picture">
+                  <pic:nvPicPr>
+                    <pic:cNvPr id="948655692" name=""/>
+                    <pic:cNvPicPr/>
+                  </pic:nvPicPr>
+                  <pic:blipFill>
+                    <a:blip r:embed="rId18"/>
+                    <a:stretch>
+                      <a:fillRect/>
+                    </a:stretch>
+                  </pic:blipFill>
+                  <pic:spPr>
+                    <a:xfrm>
+                      <a:off x="0" y="0"/>
+                      <a:ext cx="5400040" cy="3995420"/>
+                    </a:xfrm>
+                    <a:prstGeom prst="rect">
+                      <a:avLst/>
+                    </a:prstGeom>
+                  </pic:spPr>
+                </pic:pic>
+              </a:graphicData>
+            </a:graphic>
+          </wp:inline>
+        </w:drawing>
+      </w:r>
+    </w:p>
+    <w:p>
+      <w:pPr>
+        <w:rPr>
+          <w:sz w:val="32"/>
+          <w:szCs w:val="32"/>
+        </w:rPr>
+      </w:pPr>
+      <w:r>
+        <w:rPr>
+          <w:sz w:val="32"/>
+          <w:szCs w:val="32"/>
+        </w:rPr>
+        <w:t>SUPER IMPORTANTE, ¿CÓMO MANDAR INFORMACIÓN DEL CONTROLLER A LAS VISTAS?</w:t>
+      </w:r>
+    </w:p>
+    <w:p>
+      <w:pPr>
+        <w:rPr>
+          <w:sz w:val="32"/>
+          <w:szCs w:val="32"/>
+        </w:rPr>
+      </w:pPr>
+      <w:r>
+        <w:rPr>
+          <w:sz w:val="32"/>
+          <w:szCs w:val="32"/>
+        </w:rPr>
+        <w:drawing>
+          <wp:inline distT="0" distB="0" distL="0" distR="0" wp14:anchorId="00518BB3" wp14:editId="4236BD7E">
+            <wp:extent cx="5114925" cy="3796497"/>
+            <wp:effectExtent l="0" t="0" r="0" b="0"/>
+            <wp:docPr id="459587016" name="Imagen 1"/>
+            <wp:cNvGraphicFramePr>
+              <a:graphicFrameLocks xmlns:a="http://schemas.openxmlformats.org/drawingml/2006/main" noChangeAspect="1"/>
+            </wp:cNvGraphicFramePr>
+            <a:graphic xmlns:a="http://schemas.openxmlformats.org/drawingml/2006/main">
+              <a:graphicData uri="http://schemas.openxmlformats.org/drawingml/2006/picture">
+                <pic:pic xmlns:pic="http://schemas.openxmlformats.org/drawingml/2006/picture">
+                  <pic:nvPicPr>
+                    <pic:cNvPr id="459587016" name=""/>
+                    <pic:cNvPicPr/>
+                  </pic:nvPicPr>
+                  <pic:blipFill>
+                    <a:blip r:embed="rId19"/>
+                    <a:stretch>
+                      <a:fillRect/>
+                    </a:stretch>
+                  </pic:blipFill>
+                  <pic:spPr>
+                    <a:xfrm>
+                      <a:off x="0" y="0"/>
+                      <a:ext cx="5115554" cy="3796964"/>
+                    </a:xfrm>
+                    <a:prstGeom prst="rect">
+                      <a:avLst/>
+                    </a:prstGeom>
+                  </pic:spPr>
+                </pic:pic>
+              </a:graphicData>
+            </a:graphic>
+          </wp:inline>
+        </w:drawing>
+      </w:r>
+    </w:p>
+    <w:p>
+      <w:pPr>
+        <w:rPr>
+          <w:sz w:val="32"/>
+          <w:szCs w:val="32"/>
+        </w:rPr>
+      </w:pPr>
+      <w:r>
+        <w:rPr>
+          <w:sz w:val="32"/>
+          <w:szCs w:val="32"/>
+        </w:rPr>
+        <w:lastRenderedPageBreak/>
+        <w:t>No olvidar agregar esto:</w:t>
+      </w:r>
+    </w:p>
+    <w:p>
+      <w:pPr>
+        <w:rPr>
+          <w:rFonts w:ascii="Courier New" w:hAnsi="Courier New" w:cs="Courier New"/>
+          <w:b/>
+          <w:bCs/>
+          <w:color w:val="008000"/>
+          <w:shd w:val="clear" w:color="auto" w:fill="EFEFEF"/>
+        </w:rPr>
+      </w:pPr>
+      <w:proofErr w:type="spellStart"/>
+      <w:r>
+        <w:rPr>
+          <w:rFonts w:ascii="Courier New" w:hAnsi="Courier New" w:cs="Courier New"/>
+          <w:b/>
+          <w:bCs/>
+          <w:color w:val="0000FF"/>
+          <w:shd w:val="clear" w:color="auto" w:fill="EFEFEF"/>
+        </w:rPr>
+        <w:t>xmlns:</w:t>
+      </w:r>
+      <w:r>
+        <w:rPr>
+          <w:rFonts w:ascii="Courier New" w:hAnsi="Courier New" w:cs="Courier New"/>
+          <w:b/>
+          <w:bCs/>
+          <w:color w:val="660E7A"/>
+          <w:shd w:val="clear" w:color="auto" w:fill="EFEFEF"/>
+        </w:rPr>
+        <w:t>th</w:t>
+      </w:r>
+      <w:proofErr w:type="spellEnd"/>
+      <w:r>
+        <w:rPr>
+          <w:rFonts w:ascii="Courier New" w:hAnsi="Courier New" w:cs="Courier New"/>
+          <w:b/>
+          <w:bCs/>
+          <w:color w:val="0000FF"/>
+          <w:shd w:val="clear" w:color="auto" w:fill="EFEFEF"/>
+        </w:rPr>
+        <w:t>=</w:t>
+      </w:r>
+      <w:hyperlink r:id="rId20" w:history="1">
+        <w:r>
+          <w:rPr>
+            <w:rStyle w:val="Hipervnculo"/>
+            <w:rFonts w:ascii="Courier New" w:hAnsi="Courier New" w:cs="Courier New"/>
+            <w:b/>
+            <w:bCs/>
+            <w:shd w:val="clear" w:color="auto" w:fill="EFEFEF"/>
+          </w:rPr>
+          <w:t>http://www.thymeleaf.org</w:t>
+        </w:r>
+      </w:hyperlink>
+    </w:p>
+    <w:p>
+      <w:pPr>
+        <w:rPr>
+          <w:sz w:val="32"/>
+          <w:szCs w:val="32"/>
+        </w:rPr>
+      </w:pPr>
+      <w:r>
+        <w:rPr>
+          <w:sz w:val="32"/>
+          <w:szCs w:val="32"/>
+        </w:rPr>
+        <w:drawing>
+          <wp:inline distT="0" distB="0" distL="0" distR="0" wp14:anchorId="656BAC4E" wp14:editId="4BEC9BEB">
+            <wp:extent cx="5400040" cy="4048760"/>
+            <wp:effectExtent l="0" t="0" r="0" b="8890"/>
+            <wp:docPr id="995887183" name="Imagen 1"/>
+            <wp:cNvGraphicFramePr>
+              <a:graphicFrameLocks xmlns:a="http://schemas.openxmlformats.org/drawingml/2006/main" noChangeAspect="1"/>
+            </wp:cNvGraphicFramePr>
+            <a:graphic xmlns:a="http://schemas.openxmlformats.org/drawingml/2006/main">
+              <a:graphicData uri="http://schemas.openxmlformats.org/drawingml/2006/picture">
+                <pic:pic xmlns:pic="http://schemas.openxmlformats.org/drawingml/2006/picture">
+                  <pic:nvPicPr>
+                    <pic:cNvPr id="995887183" name=""/>
+                    <pic:cNvPicPr/>
+                  </pic:nvPicPr>
+                  <pic:blipFill>
+                    <a:blip r:embed="rId21"/>
+                    <a:stretch>
+                      <a:fillRect/>
+                    </a:stretch>
+                  </pic:blipFill>
+                  <pic:spPr>
+                    <a:xfrm>
+                      <a:off x="0" y="0"/>
+                      <a:ext cx="5400040" cy="4048760"/>
+                    </a:xfrm>
+                    <a:prstGeom prst="rect">
+                      <a:avLst/>
+                    </a:prstGeom>
+                  </pic:spPr>
+                </pic:pic>
+              </a:graphicData>
+            </a:graphic>
+          </wp:inline>
+        </w:drawing>
+      </w:r>
+    </w:p>
+    <w:p>
+      <w:pPr>
+        <w:rPr>
+          <w:sz w:val="32"/>
+          <w:szCs w:val="32"/>
+        </w:rPr>
+      </w:pPr>
+      <w:r>
+        <w:rPr>
+          <w:sz w:val="32"/>
+          <w:szCs w:val="32"/>
+        </w:rPr>
+        <w:drawing>
+          <wp:inline distT="0" distB="0" distL="0" distR="0" wp14:anchorId="48F25BC2" wp14:editId="7ED369C4">
+            <wp:extent cx="5400040" cy="3409315"/>
+            <wp:effectExtent l="0" t="0" r="0" b="635"/>
+            <wp:docPr id="21479610" name="Imagen 1"/>
+            <wp:cNvGraphicFramePr>
+              <a:graphicFrameLocks xmlns:a="http://schemas.openxmlformats.org/drawingml/2006/main" noChangeAspect="1"/>
+            </wp:cNvGraphicFramePr>
+            <a:graphic xmlns:a="http://schemas.openxmlformats.org/drawingml/2006/main">
+              <a:graphicData uri="http://schemas.openxmlformats.org/drawingml/2006/picture">
+                <pic:pic xmlns:pic="http://schemas.openxmlformats.org/drawingml/2006/picture">
+                  <pic:nvPicPr>
+                    <pic:cNvPr id="21479610" name=""/>
+                    <pic:cNvPicPr/>
+                  </pic:nvPicPr>
+                  <pic:blipFill>
+                    <a:blip r:embed="rId22"/>
+                    <a:stretch>
+                      <a:fillRect/>
+                    </a:stretch>
+                  </pic:blipFill>
+                  <pic:spPr>
+                    <a:xfrm>
+                      <a:off x="0" y="0"/>
+                      <a:ext cx="5400040" cy="3409315"/>
+                    </a:xfrm>
+                    <a:prstGeom prst="rect">
+                      <a:avLst/>
+                    </a:prstGeom>
+                  </pic:spPr>
+                </pic:pic>
+              </a:graphicData>
+            </a:graphic>
+          </wp:inline>
+        </w:drawing>
+      </w:r>
+    </w:p>
+    <w:p>
+      <w:pPr>
+        <w:rPr>
+          <w:sz w:val="32"/>
+          <w:szCs w:val="32"/>
+        </w:rPr>
+      </w:pPr>
+      <w:r>
+        <w:rPr>
+          <w:sz w:val="32"/>
+          <w:szCs w:val="32"/>
+        </w:rPr>
+        <w:lastRenderedPageBreak/>
+        <w:drawing>
+          <wp:inline distT="0" distB="0" distL="0" distR="0" wp14:anchorId="1EDE52D7" wp14:editId="65EDED1D">
+            <wp:extent cx="5400040" cy="3835400"/>
+            <wp:effectExtent l="0" t="0" r="0" b="0"/>
+            <wp:docPr id="560449762" name="Imagen 1"/>
+            <wp:cNvGraphicFramePr>
+              <a:graphicFrameLocks xmlns:a="http://schemas.openxmlformats.org/drawingml/2006/main" noChangeAspect="1"/>
+            </wp:cNvGraphicFramePr>
+            <a:graphic xmlns:a="http://schemas.openxmlformats.org/drawingml/2006/main">
+              <a:graphicData uri="http://schemas.openxmlformats.org/drawingml/2006/picture">
+                <pic:pic xmlns:pic="http://schemas.openxmlformats.org/drawingml/2006/picture">
+                  <pic:nvPicPr>
+                    <pic:cNvPr id="560449762" name=""/>
+                    <pic:cNvPicPr/>
+                  </pic:nvPicPr>
+                  <pic:blipFill>
+                    <a:blip r:embed="rId23"/>
+                    <a:stretch>
+                      <a:fillRect/>
+                    </a:stretch>
+                  </pic:blipFill>
+                  <pic:spPr>
+                    <a:xfrm>
+                      <a:off x="0" y="0"/>
+                      <a:ext cx="5400040" cy="3835400"/>
+                    </a:xfrm>
+                    <a:prstGeom prst="rect">
+                      <a:avLst/>
+                    </a:prstGeom>
+                  </pic:spPr>
+                </pic:pic>
+              </a:graphicData>
+            </a:graphic>
+          </wp:inline>
+        </w:drawing>
+      </w:r>
+    </w:p>
+    <w:p>
+      <w:pPr>
+        <w:rPr>
+          <w:sz w:val="32"/>
+          <w:szCs w:val="32"/>
+        </w:rPr>
+      </w:pPr>
+      <w:r>
+        <w:rPr>
+          <w:sz w:val="32"/>
+          <w:szCs w:val="32"/>
+        </w:rPr>
+        <w:drawing>
+          <wp:inline distT="0" distB="0" distL="0" distR="0" wp14:anchorId="53D26BC2" wp14:editId="45167572">
+            <wp:extent cx="5400040" cy="3817620"/>
+            <wp:effectExtent l="0" t="0" r="0" b="0"/>
+            <wp:docPr id="1268343629" name="Imagen 1"/>
+            <wp:cNvGraphicFramePr>
+              <a:graphicFrameLocks xmlns:a="http://schemas.openxmlformats.org/drawingml/2006/main" noChangeAspect="1"/>
+            </wp:cNvGraphicFramePr>
+            <a:graphic xmlns:a="http://schemas.openxmlformats.org/drawingml/2006/main">
+              <a:graphicData uri="http://schemas.openxmlformats.org/drawingml/2006/picture">
+                <pic:pic xmlns:pic="http://schemas.openxmlformats.org/drawingml/2006/picture">
+                  <pic:nvPicPr>
+                    <pic:cNvPr id="1268343629" name=""/>
+                    <pic:cNvPicPr/>
+                  </pic:nvPicPr>
+                  <pic:blipFill>
+                    <a:blip r:embed="rId24"/>
+                    <a:stretch>
+                      <a:fillRect/>
+                    </a:stretch>
+                  </pic:blipFill>
+                  <pic:spPr>
+                    <a:xfrm>
+                      <a:off x="0" y="0"/>
+                      <a:ext cx="5400040" cy="3817620"/>
+                    </a:xfrm>
+                    <a:prstGeom prst="rect">
+                      <a:avLst/>
+                    </a:prstGeom>
+                  </pic:spPr>
+                </pic:pic>
+              </a:graphicData>
+            </a:graphic>
+          </wp:inline>
+        </w:drawing>
+      </w:r>
+    </w:p>
+    <w:p>
+      <w:pPr>
+        <w:rPr>
+          <w:sz w:val="32"/>
+          <w:szCs w:val="32"/>
+        </w:rPr>
+      </w:pPr>
+      <w:r>
+        <w:rPr>
+          <w:sz w:val="32"/>
+          <w:szCs w:val="32"/>
+        </w:rPr>
+        <w:lastRenderedPageBreak/>
+        <w:drawing>
+          <wp:inline distT="0" distB="0" distL="0" distR="0" wp14:anchorId="7B65B946" wp14:editId="3A12C92D">
+            <wp:extent cx="5400040" cy="3723005"/>
+            <wp:effectExtent l="0" t="0" r="0" b="0"/>
+            <wp:docPr id="1558477282" name="Imagen 1"/>
+            <wp:cNvGraphicFramePr>
+              <a:graphicFrameLocks xmlns:a="http://schemas.openxmlformats.org/drawingml/2006/main" noChangeAspect="1"/>
+            </wp:cNvGraphicFramePr>
+            <a:graphic xmlns:a="http://schemas.openxmlformats.org/drawingml/2006/main">
+              <a:graphicData uri="http://schemas.openxmlformats.org/drawingml/2006/picture">
+                <pic:pic xmlns:pic="http://schemas.openxmlformats.org/drawingml/2006/picture">
+                  <pic:nvPicPr>
+                    <pic:cNvPr id="1558477282" name=""/>
+                    <pic:cNvPicPr/>
+                  </pic:nvPicPr>
+                  <pic:blipFill>
+                    <a:blip r:embed="rId25"/>
+                    <a:stretch>
+                      <a:fillRect/>
+                    </a:stretch>
+                  </pic:blipFill>
+                  <pic:spPr>
+                    <a:xfrm>
+                      <a:off x="0" y="0"/>
+                      <a:ext cx="5400040" cy="3723005"/>
+                    </a:xfrm>
+                    <a:prstGeom prst="rect">
+                      <a:avLst/>
+                    </a:prstGeom>
+                  </pic:spPr>
+                </pic:pic>
+              </a:graphicData>
+            </a:graphic>
+          </wp:inline>
+        </w:drawing>
+      </w:r>
+    </w:p>
+    <w:p>
+      <w:pPr>
+        <w:rPr>
+          <w:sz w:val="32"/>
+          <w:szCs w:val="32"/>
+        </w:rPr>
+      </w:pPr>
     </w:p>
     <w:p>
       <w:pPr>
@@ -787,6 +1726,29 @@
       <w14:ligatures w14:val="none"/>
     </w:rPr>
   </w:style>
+  <w:style w:type="character" w:styleId="Hipervnculo">
+    <w:name w:val="Hyperlink"/>
+    <w:basedOn w:val="Fuentedeprrafopredeter"/>
+    <w:uiPriority w:val="99"/>
+    <w:unhideWhenUsed/>
+    <w:rsid w:val="00455679"/>
+    <w:rPr>
+      <w:color w:val="0563C1" w:themeColor="hyperlink"/>
+      <w:u w:val="single"/>
+    </w:rPr>
+  </w:style>
+  <w:style w:type="character" w:styleId="Mencinsinresolver">
+    <w:name w:val="Unresolved Mention"/>
+    <w:basedOn w:val="Fuentedeprrafopredeter"/>
+    <w:uiPriority w:val="99"/>
+    <w:semiHidden/>
+    <w:unhideWhenUsed/>
+    <w:rsid w:val="00455679"/>
+    <w:rPr>
+      <w:color w:val="605E5C"/>
+      <w:shd w:val="clear" w:color="auto" w:fill="E1DFDD"/>
+    </w:rPr>
+  </w:style>
 </w:styles>
 </file>
 
